--- a/hw4/wet/Report.docx
+++ b/hw4/wet/Report.docx
@@ -49,19 +49,8 @@
           <w:sz w:val="24"/>
           <w:szCs w:val="24"/>
         </w:rPr>
-        <w:t xml:space="preserve">a negligent edge of each cluster, because the priorities are set on the center of the cluster, not on its </w:t>
+        <w:t>a negligent edge of each cluster, because the priorities are set on the center of the cluster, not on its borders;</w:t>
       </w:r>
-      <w:proofErr w:type="gramStart"/>
-      <w:r>
-        <w:rPr>
-          <w:rFonts w:ascii="Open Sans" w:eastAsia="Times New Roman" w:hAnsi="Open Sans" w:cs="Open Sans"/>
-          <w:color w:val="111111"/>
-          <w:sz w:val="24"/>
-          <w:szCs w:val="24"/>
-        </w:rPr>
-        <w:t>borders;</w:t>
-      </w:r>
-      <w:proofErr w:type="gramEnd"/>
     </w:p>
     <w:p>
       <w:pPr>
@@ -86,19 +75,8 @@
           <w:sz w:val="24"/>
           <w:szCs w:val="24"/>
         </w:rPr>
-        <w:t xml:space="preserve">an inability to create a structure of a dataset with objects that can be classified to multiple clusters in equal </w:t>
+        <w:t>an inability to create a structure of a dataset with objects that can be classified to multiple clusters in equal measure;</w:t>
       </w:r>
-      <w:proofErr w:type="gramStart"/>
-      <w:r>
-        <w:rPr>
-          <w:rFonts w:ascii="Open Sans" w:eastAsia="Times New Roman" w:hAnsi="Open Sans" w:cs="Open Sans"/>
-          <w:color w:val="111111"/>
-          <w:sz w:val="24"/>
-          <w:szCs w:val="24"/>
-        </w:rPr>
-        <w:t>measure;</w:t>
-      </w:r>
-      <w:proofErr w:type="gramEnd"/>
     </w:p>
     <w:p>
       <w:pPr>
@@ -147,6 +125,16 @@
       </w:r>
     </w:p>
     <w:p/>
+    <w:p>
+      <w:r>
+        <w:rPr>
+          <w:rFonts w:ascii="Open Sans" w:hAnsi="Open Sans" w:cs="Open Sans"/>
+          <w:color w:val="111111"/>
+          <w:shd w:val="clear" w:color="auto" w:fill="FFFFFF"/>
+        </w:rPr>
+        <w:t>Unlike the centroid-based models, the EM algorithm allows the points to classify for two or more clusters – it simply presents you the possibility of each event, using which you’re able to conduct further analysis. More to that, the borders of each cluster compose ellipsoids of different measures unlike k-means, where the cluster is visually represented as a circle. However, the algorithm simply would not work for datasets where objects do not follow the Gaussian distribution. That is the main disadvantage of the method: it is more applicable to theoretical problems rather than the actual measurements or observations.</w:t>
+      </w:r>
+    </w:p>
     <w:sectPr>
       <w:pgSz w:w="12240" w:h="15840"/>
       <w:pgMar w:top="1440" w:right="1440" w:bottom="1440" w:left="1440" w:header="720" w:footer="720" w:gutter="0"/>

--- a/hw4/wet/Report.docx
+++ b/hw4/wet/Report.docx
@@ -19,13 +19,144 @@
         <w:t>Pros/Cons of Clustering Methods</w:t>
       </w:r>
     </w:p>
-    <w:p/>
-    <w:p>
-      <w:r>
-        <w:t>K Means Clustering Cons:</w:t>
-      </w:r>
-    </w:p>
-    <w:p/>
+    <w:p>
+      <w:pPr>
+        <w:rPr>
+          <w:sz w:val="24"/>
+          <w:szCs w:val="24"/>
+        </w:rPr>
+      </w:pPr>
+    </w:p>
+    <w:p>
+      <w:pPr>
+        <w:pStyle w:val="NoSpacing"/>
+        <w:rPr>
+          <w:sz w:val="24"/>
+          <w:szCs w:val="24"/>
+          <w:u w:val="single"/>
+        </w:rPr>
+      </w:pPr>
+      <w:r>
+        <w:rPr>
+          <w:sz w:val="24"/>
+          <w:szCs w:val="24"/>
+          <w:u w:val="single"/>
+        </w:rPr>
+        <w:t xml:space="preserve">K Means Clustering </w:t>
+      </w:r>
+    </w:p>
+    <w:p>
+      <w:pPr>
+        <w:pStyle w:val="NoSpacing"/>
+        <w:rPr>
+          <w:sz w:val="24"/>
+          <w:szCs w:val="24"/>
+          <w:u w:val="single"/>
+        </w:rPr>
+      </w:pPr>
+      <w:r>
+        <w:rPr>
+          <w:sz w:val="24"/>
+          <w:szCs w:val="24"/>
+          <w:u w:val="single"/>
+        </w:rPr>
+        <w:t>Pros</w:t>
+      </w:r>
+    </w:p>
+    <w:p>
+      <w:pPr>
+        <w:pStyle w:val="NoSpacing"/>
+        <w:numPr>
+          <w:ilvl w:val="0"/>
+          <w:numId w:val="3"/>
+        </w:numPr>
+        <w:rPr>
+          <w:sz w:val="24"/>
+          <w:szCs w:val="24"/>
+          <w:u w:val="single"/>
+        </w:rPr>
+      </w:pPr>
+      <w:r>
+        <w:rPr>
+          <w:sz w:val="24"/>
+          <w:szCs w:val="24"/>
+        </w:rPr>
+        <w:t>Easy to implement</w:t>
+      </w:r>
+      <w:r>
+        <w:rPr>
+          <w:sz w:val="24"/>
+          <w:szCs w:val="24"/>
+        </w:rPr>
+        <w:t>.</w:t>
+      </w:r>
+    </w:p>
+    <w:p>
+      <w:pPr>
+        <w:pStyle w:val="NoSpacing"/>
+        <w:numPr>
+          <w:ilvl w:val="0"/>
+          <w:numId w:val="3"/>
+        </w:numPr>
+        <w:rPr>
+          <w:sz w:val="24"/>
+          <w:szCs w:val="24"/>
+          <w:u w:val="single"/>
+        </w:rPr>
+      </w:pPr>
+      <w:r>
+        <w:rPr>
+          <w:sz w:val="24"/>
+          <w:szCs w:val="24"/>
+        </w:rPr>
+        <w:t>Guaranteed convergence</w:t>
+      </w:r>
+      <w:r>
+        <w:rPr>
+          <w:sz w:val="24"/>
+          <w:szCs w:val="24"/>
+        </w:rPr>
+        <w:t>.</w:t>
+      </w:r>
+    </w:p>
+    <w:p>
+      <w:pPr>
+        <w:pStyle w:val="NoSpacing"/>
+        <w:numPr>
+          <w:ilvl w:val="0"/>
+          <w:numId w:val="3"/>
+        </w:numPr>
+        <w:rPr>
+          <w:sz w:val="24"/>
+          <w:szCs w:val="24"/>
+          <w:u w:val="single"/>
+        </w:rPr>
+      </w:pPr>
+      <w:r>
+        <w:rPr>
+          <w:sz w:val="24"/>
+          <w:szCs w:val="24"/>
+        </w:rPr>
+        <w:t>Scales to large datasets</w:t>
+      </w:r>
+    </w:p>
+    <w:p>
+      <w:pPr>
+        <w:rPr>
+          <w:sz w:val="24"/>
+          <w:szCs w:val="24"/>
+          <w:u w:val="single"/>
+        </w:rPr>
+      </w:pPr>
+      <w:r>
+        <w:rPr>
+          <w:sz w:val="24"/>
+          <w:szCs w:val="24"/>
+          <w:u w:val="single"/>
+        </w:rPr>
+        <w:t>Cons</w:t>
+      </w:r>
+    </w:p>
     <w:p>
       <w:pPr>
         <w:numPr>
@@ -36,20 +167,135 @@
         <w:spacing w:after="0" w:line="240" w:lineRule="auto"/>
         <w:ind w:left="990"/>
         <w:rPr>
-          <w:rFonts w:ascii="Open Sans" w:eastAsia="Times New Roman" w:hAnsi="Open Sans" w:cs="Open Sans"/>
-          <w:color w:val="111111"/>
-          <w:sz w:val="24"/>
-          <w:szCs w:val="24"/>
-        </w:rPr>
-      </w:pPr>
-      <w:r>
-        <w:rPr>
-          <w:rFonts w:ascii="Open Sans" w:eastAsia="Times New Roman" w:hAnsi="Open Sans" w:cs="Open Sans"/>
-          <w:color w:val="111111"/>
-          <w:sz w:val="24"/>
-          <w:szCs w:val="24"/>
-        </w:rPr>
-        <w:t>a negligent edge of each cluster, because the priorities are set on the center of the cluster, not on its borders;</w:t>
+          <w:rFonts w:eastAsia="Times New Roman" w:cstheme="minorHAnsi"/>
+          <w:color w:val="111111"/>
+          <w:sz w:val="24"/>
+          <w:szCs w:val="24"/>
+        </w:rPr>
+      </w:pPr>
+      <w:r>
+        <w:rPr>
+          <w:rFonts w:eastAsia="Times New Roman" w:cstheme="minorHAnsi"/>
+          <w:color w:val="111111"/>
+          <w:sz w:val="24"/>
+          <w:szCs w:val="24"/>
+        </w:rPr>
+        <w:t>a negligent edge of each cluster, because the priorities are set on the center of the cluster, not on its borders</w:t>
+      </w:r>
+      <w:r>
+        <w:rPr>
+          <w:rFonts w:eastAsia="Times New Roman" w:cstheme="minorHAnsi"/>
+          <w:color w:val="111111"/>
+          <w:sz w:val="24"/>
+          <w:szCs w:val="24"/>
+        </w:rPr>
+        <w:t>.</w:t>
+      </w:r>
+      <w:r>
+        <w:rPr>
+          <w:rFonts w:cstheme="minorHAnsi"/>
+          <w:color w:val="111111"/>
+          <w:sz w:val="24"/>
+          <w:szCs w:val="24"/>
+          <w:shd w:val="clear" w:color="auto" w:fill="FFFFFF"/>
+        </w:rPr>
+        <w:t xml:space="preserve"> </w:t>
+      </w:r>
+      <w:r>
+        <w:rPr>
+          <w:rFonts w:cstheme="minorHAnsi"/>
+          <w:color w:val="111111"/>
+          <w:sz w:val="24"/>
+          <w:szCs w:val="24"/>
+          <w:shd w:val="clear" w:color="auto" w:fill="FFFFFF"/>
+        </w:rPr>
+        <w:t xml:space="preserve">(Because optimizing k-means equivalent to optimizing MLE </w:t>
+      </w:r>
+      <w:r>
+        <w:rPr>
+          <w:rFonts w:cstheme="minorHAnsi"/>
+          <w:color w:val="111111"/>
+          <w:sz w:val="24"/>
+          <w:szCs w:val="24"/>
+          <w:shd w:val="clear" w:color="auto" w:fill="FFFFFF"/>
+        </w:rPr>
+        <w:t>for mixed</w:t>
+      </w:r>
+      <w:r>
+        <w:rPr>
+          <w:rFonts w:cstheme="minorHAnsi"/>
+          <w:color w:val="111111"/>
+          <w:sz w:val="24"/>
+          <w:szCs w:val="24"/>
+          <w:shd w:val="clear" w:color="auto" w:fill="FFFFFF"/>
+        </w:rPr>
+        <w:t xml:space="preserve"> Gaussian </w:t>
+      </w:r>
+      <w:proofErr w:type="gramStart"/>
+      <w:r>
+        <w:rPr>
+          <w:rFonts w:cstheme="minorHAnsi"/>
+          <w:color w:val="111111"/>
+          <w:sz w:val="24"/>
+          <w:szCs w:val="24"/>
+          <w:shd w:val="clear" w:color="auto" w:fill="FFFFFF"/>
+        </w:rPr>
+        <w:t>model  with</w:t>
+      </w:r>
+      <w:proofErr w:type="gramEnd"/>
+      <w:r>
+        <w:rPr>
+          <w:rFonts w:cstheme="minorHAnsi"/>
+          <w:color w:val="111111"/>
+          <w:sz w:val="24"/>
+          <w:szCs w:val="24"/>
+          <w:shd w:val="clear" w:color="auto" w:fill="FFFFFF"/>
+        </w:rPr>
+        <w:t xml:space="preserve"> covariance matrix  </w:t>
+      </w:r>
+      <m:oMath>
+        <m:nary>
+          <m:naryPr>
+            <m:chr m:val="∑"/>
+            <m:limLoc m:val="undOvr"/>
+            <m:subHide m:val="1"/>
+            <m:supHide m:val="1"/>
+            <m:ctrlPr>
+              <w:rPr>
+                <w:rFonts w:ascii="Cambria Math" w:hAnsi="Cambria Math" w:cstheme="minorHAnsi"/>
+                <w:i/>
+                <w:color w:val="111111"/>
+                <w:sz w:val="24"/>
+                <w:szCs w:val="24"/>
+                <w:shd w:val="clear" w:color="auto" w:fill="FFFFFF"/>
+              </w:rPr>
+            </m:ctrlPr>
+          </m:naryPr>
+          <m:sub/>
+          <m:sup/>
+          <m:e>
+            <m:r>
+              <w:rPr>
+                <w:rFonts w:ascii="Cambria Math" w:hAnsi="Cambria Math" w:cstheme="minorHAnsi"/>
+                <w:color w:val="111111"/>
+                <w:sz w:val="24"/>
+                <w:szCs w:val="24"/>
+                <w:shd w:val="clear" w:color="auto" w:fill="FFFFFF"/>
+              </w:rPr>
+              <m:t>=Id</m:t>
+            </m:r>
+          </m:e>
+        </m:nary>
+      </m:oMath>
+      <w:r>
+        <w:rPr>
+          <w:rFonts w:cstheme="minorHAnsi"/>
+          <w:color w:val="111111"/>
+          <w:sz w:val="24"/>
+          <w:szCs w:val="24"/>
+          <w:shd w:val="clear" w:color="auto" w:fill="FFFFFF"/>
+        </w:rPr>
+        <w:t>)</w:t>
       </w:r>
     </w:p>
     <w:p>
@@ -62,20 +308,29 @@
         <w:spacing w:after="0" w:line="240" w:lineRule="auto"/>
         <w:ind w:left="990"/>
         <w:rPr>
-          <w:rFonts w:ascii="Open Sans" w:eastAsia="Times New Roman" w:hAnsi="Open Sans" w:cs="Open Sans"/>
-          <w:color w:val="111111"/>
-          <w:sz w:val="24"/>
-          <w:szCs w:val="24"/>
-        </w:rPr>
-      </w:pPr>
-      <w:r>
-        <w:rPr>
-          <w:rFonts w:ascii="Open Sans" w:eastAsia="Times New Roman" w:hAnsi="Open Sans" w:cs="Open Sans"/>
-          <w:color w:val="111111"/>
-          <w:sz w:val="24"/>
-          <w:szCs w:val="24"/>
-        </w:rPr>
-        <w:t>an inability to create a structure of a dataset with objects that can be classified to multiple clusters in equal measure;</w:t>
+          <w:rFonts w:eastAsia="Times New Roman" w:cstheme="minorHAnsi"/>
+          <w:color w:val="111111"/>
+          <w:sz w:val="24"/>
+          <w:szCs w:val="24"/>
+        </w:rPr>
+      </w:pPr>
+      <w:r>
+        <w:rPr>
+          <w:rFonts w:eastAsia="Times New Roman" w:cstheme="minorHAnsi"/>
+          <w:color w:val="111111"/>
+          <w:sz w:val="24"/>
+          <w:szCs w:val="24"/>
+        </w:rPr>
+        <w:t>an inability to create a structure of a dataset with objects that can be classified to multiple clusters in equal measure</w:t>
+      </w:r>
+      <w:r>
+        <w:rPr>
+          <w:rFonts w:eastAsia="Times New Roman" w:cstheme="minorHAnsi"/>
+          <w:color w:val="111111"/>
+          <w:sz w:val="24"/>
+          <w:szCs w:val="24"/>
+        </w:rPr>
+        <w:t>.</w:t>
       </w:r>
     </w:p>
     <w:p>
@@ -88,15 +343,15 @@
         <w:spacing w:after="0" w:line="240" w:lineRule="auto"/>
         <w:ind w:left="990"/>
         <w:rPr>
-          <w:rFonts w:ascii="Open Sans" w:eastAsia="Times New Roman" w:hAnsi="Open Sans" w:cs="Open Sans"/>
-          <w:color w:val="111111"/>
-          <w:sz w:val="24"/>
-          <w:szCs w:val="24"/>
-        </w:rPr>
-      </w:pPr>
-      <w:r>
-        <w:rPr>
-          <w:rFonts w:ascii="Open Sans" w:eastAsia="Times New Roman" w:hAnsi="Open Sans" w:cs="Open Sans"/>
+          <w:rFonts w:eastAsia="Times New Roman" w:cstheme="minorHAnsi"/>
+          <w:color w:val="111111"/>
+          <w:sz w:val="24"/>
+          <w:szCs w:val="24"/>
+        </w:rPr>
+      </w:pPr>
+      <w:r>
+        <w:rPr>
+          <w:rFonts w:eastAsia="Times New Roman" w:cstheme="minorHAnsi"/>
           <w:color w:val="111111"/>
           <w:sz w:val="24"/>
           <w:szCs w:val="24"/>
@@ -105,7 +360,7 @@
       </w:r>
       <w:r>
         <w:rPr>
-          <w:rFonts w:ascii="Open Sans" w:eastAsia="Times New Roman" w:hAnsi="Open Sans" w:cs="Open Sans"/>
+          <w:rFonts w:eastAsia="Times New Roman" w:cstheme="minorHAnsi"/>
           <w:i/>
           <w:iCs/>
           <w:color w:val="111111"/>
@@ -116,7 +371,7 @@
       </w:r>
       <w:r>
         <w:rPr>
-          <w:rFonts w:ascii="Open Sans" w:eastAsia="Times New Roman" w:hAnsi="Open Sans" w:cs="Open Sans"/>
+          <w:rFonts w:eastAsia="Times New Roman" w:cstheme="minorHAnsi"/>
           <w:color w:val="111111"/>
           <w:sz w:val="24"/>
           <w:szCs w:val="24"/>
@@ -124,16 +379,558 @@
         <w:t>number, or a need to make preliminary calculations to specify this gauge.</w:t>
       </w:r>
     </w:p>
-    <w:p/>
-    <w:p>
-      <w:r>
-        <w:rPr>
-          <w:rFonts w:ascii="Open Sans" w:hAnsi="Open Sans" w:cs="Open Sans"/>
-          <w:color w:val="111111"/>
+    <w:p>
+      <w:pPr>
+        <w:numPr>
+          <w:ilvl w:val="0"/>
+          <w:numId w:val="1"/>
+        </w:numPr>
+        <w:shd w:val="clear" w:color="auto" w:fill="FFFFFF"/>
+        <w:spacing w:after="0" w:line="240" w:lineRule="auto"/>
+        <w:ind w:left="990"/>
+        <w:rPr>
+          <w:rFonts w:eastAsia="Times New Roman" w:cstheme="minorHAnsi"/>
+          <w:color w:val="111111"/>
+          <w:sz w:val="24"/>
+          <w:szCs w:val="24"/>
+        </w:rPr>
+      </w:pPr>
+      <w:r>
+        <w:rPr>
+          <w:rFonts w:eastAsia="Times New Roman" w:cstheme="minorHAnsi"/>
+          <w:color w:val="111111"/>
+          <w:sz w:val="24"/>
+          <w:szCs w:val="24"/>
+        </w:rPr>
+        <w:t>NP-hard</w:t>
+      </w:r>
+      <w:r>
+        <w:rPr>
+          <w:rFonts w:eastAsia="Times New Roman" w:cstheme="minorHAnsi"/>
+          <w:color w:val="111111"/>
+          <w:sz w:val="24"/>
+          <w:szCs w:val="24"/>
+        </w:rPr>
+        <w:t>.</w:t>
+      </w:r>
+    </w:p>
+    <w:p>
+      <w:pPr>
+        <w:numPr>
+          <w:ilvl w:val="0"/>
+          <w:numId w:val="1"/>
+        </w:numPr>
+        <w:shd w:val="clear" w:color="auto" w:fill="FFFFFF"/>
+        <w:spacing w:after="0" w:line="240" w:lineRule="auto"/>
+        <w:ind w:left="990"/>
+        <w:rPr>
+          <w:rFonts w:eastAsia="Times New Roman" w:cstheme="minorHAnsi"/>
+          <w:color w:val="111111"/>
+          <w:sz w:val="24"/>
+          <w:szCs w:val="24"/>
+        </w:rPr>
+      </w:pPr>
+      <w:r>
+        <w:rPr>
+          <w:rFonts w:eastAsia="Times New Roman" w:cstheme="minorHAnsi"/>
+          <w:color w:val="111111"/>
+          <w:sz w:val="24"/>
+          <w:szCs w:val="24"/>
+        </w:rPr>
+        <w:t>Handling of outliers</w:t>
+      </w:r>
+      <w:r>
+        <w:rPr>
+          <w:rFonts w:eastAsia="Times New Roman" w:cstheme="minorHAnsi"/>
+          <w:color w:val="111111"/>
+          <w:sz w:val="24"/>
+          <w:szCs w:val="24"/>
+        </w:rPr>
+        <w:t>.</w:t>
+      </w:r>
+    </w:p>
+    <w:p>
+      <w:pPr>
+        <w:numPr>
+          <w:ilvl w:val="0"/>
+          <w:numId w:val="1"/>
+        </w:numPr>
+        <w:shd w:val="clear" w:color="auto" w:fill="FFFFFF"/>
+        <w:spacing w:after="0" w:line="240" w:lineRule="auto"/>
+        <w:ind w:left="990"/>
+        <w:rPr>
+          <w:rFonts w:eastAsia="Times New Roman" w:cstheme="minorHAnsi"/>
+          <w:color w:val="111111"/>
+          <w:sz w:val="24"/>
+          <w:szCs w:val="24"/>
+        </w:rPr>
+      </w:pPr>
+      <w:r>
+        <w:rPr>
+          <w:rFonts w:eastAsia="Times New Roman" w:cstheme="minorHAnsi"/>
+          <w:color w:val="111111"/>
+          <w:sz w:val="24"/>
+          <w:szCs w:val="24"/>
+        </w:rPr>
+        <w:t>Requires</w:t>
+      </w:r>
+      <w:r>
+        <w:rPr>
+          <w:rFonts w:eastAsia="Times New Roman" w:cstheme="minorHAnsi"/>
+          <w:color w:val="111111"/>
+          <w:sz w:val="24"/>
+          <w:szCs w:val="24"/>
+        </w:rPr>
+        <w:t xml:space="preserve"> initializ</w:t>
+      </w:r>
+      <w:r>
+        <w:rPr>
+          <w:rFonts w:eastAsia="Times New Roman" w:cstheme="minorHAnsi"/>
+          <w:color w:val="111111"/>
+          <w:sz w:val="24"/>
+          <w:szCs w:val="24"/>
+        </w:rPr>
+        <w:t>ation of</w:t>
+      </w:r>
+      <w:r>
+        <w:rPr>
+          <w:rFonts w:eastAsia="Times New Roman" w:cstheme="minorHAnsi"/>
+          <w:color w:val="111111"/>
+          <w:sz w:val="24"/>
+          <w:szCs w:val="24"/>
+        </w:rPr>
+        <w:t xml:space="preserve"> centers.</w:t>
+      </w:r>
+    </w:p>
+    <w:p>
+      <w:pPr>
+        <w:numPr>
+          <w:ilvl w:val="0"/>
+          <w:numId w:val="1"/>
+        </w:numPr>
+        <w:shd w:val="clear" w:color="auto" w:fill="FFFFFF"/>
+        <w:spacing w:after="0" w:line="240" w:lineRule="auto"/>
+        <w:ind w:left="990"/>
+        <w:rPr>
+          <w:rFonts w:eastAsia="Times New Roman" w:cstheme="minorHAnsi"/>
+          <w:color w:val="111111"/>
+          <w:sz w:val="24"/>
+          <w:szCs w:val="24"/>
+        </w:rPr>
+      </w:pPr>
+      <w:r>
+        <w:rPr>
+          <w:rFonts w:eastAsia="Times New Roman" w:cstheme="minorHAnsi"/>
+          <w:color w:val="111111"/>
+          <w:sz w:val="24"/>
+          <w:szCs w:val="24"/>
+        </w:rPr>
+        <w:t>Difficulty clustering data of varying densities and sizes</w:t>
+      </w:r>
+    </w:p>
+    <w:p>
+      <w:pPr>
+        <w:numPr>
+          <w:ilvl w:val="0"/>
+          <w:numId w:val="1"/>
+        </w:numPr>
+        <w:shd w:val="clear" w:color="auto" w:fill="FFFFFF"/>
+        <w:spacing w:after="0" w:line="240" w:lineRule="auto"/>
+        <w:ind w:left="990"/>
+        <w:rPr>
+          <w:rFonts w:eastAsia="Times New Roman" w:cstheme="minorHAnsi"/>
+          <w:color w:val="111111"/>
+          <w:sz w:val="24"/>
+          <w:szCs w:val="24"/>
+        </w:rPr>
+      </w:pPr>
+      <w:r>
+        <w:rPr>
+          <w:rFonts w:eastAsia="Times New Roman" w:cstheme="minorHAnsi"/>
+          <w:color w:val="111111"/>
+          <w:sz w:val="24"/>
+          <w:szCs w:val="24"/>
+        </w:rPr>
+        <w:t xml:space="preserve">Curse of dimensionality- with increasing amount of features the distances between points </w:t>
+      </w:r>
+      <w:r>
+        <w:rPr>
+          <w:rFonts w:eastAsia="Times New Roman" w:cstheme="minorHAnsi"/>
+          <w:color w:val="111111"/>
+          <w:sz w:val="24"/>
+          <w:szCs w:val="24"/>
+        </w:rPr>
+        <w:t>obtain</w:t>
+      </w:r>
+      <w:r>
+        <w:rPr>
+          <w:rFonts w:eastAsia="Times New Roman" w:cstheme="minorHAnsi"/>
+          <w:color w:val="111111"/>
+          <w:sz w:val="24"/>
+          <w:szCs w:val="24"/>
+        </w:rPr>
+        <w:t xml:space="preserve"> </w:t>
+      </w:r>
+      <w:r>
+        <w:rPr>
+          <w:rFonts w:eastAsia="Times New Roman" w:cstheme="minorHAnsi"/>
+          <w:color w:val="111111"/>
+          <w:sz w:val="24"/>
+          <w:szCs w:val="24"/>
+        </w:rPr>
+        <w:t xml:space="preserve">a </w:t>
+      </w:r>
+      <w:r>
+        <w:rPr>
+          <w:rFonts w:eastAsia="Times New Roman" w:cstheme="minorHAnsi"/>
+          <w:color w:val="111111"/>
+          <w:sz w:val="24"/>
+          <w:szCs w:val="24"/>
+        </w:rPr>
+        <w:t xml:space="preserve">lower </w:t>
+      </w:r>
+      <w:r>
+        <w:rPr>
+          <w:rFonts w:eastAsia="Times New Roman" w:cstheme="minorHAnsi"/>
+          <w:color w:val="111111"/>
+          <w:sz w:val="24"/>
+          <w:szCs w:val="24"/>
+        </w:rPr>
+        <w:t>ratio of std. variation to mean.</w:t>
+      </w:r>
+    </w:p>
+    <w:p>
+      <w:pPr>
+        <w:rPr>
+          <w:sz w:val="24"/>
+          <w:szCs w:val="24"/>
+        </w:rPr>
+      </w:pPr>
+    </w:p>
+    <w:p>
+      <w:pPr>
+        <w:rPr>
+          <w:sz w:val="24"/>
+          <w:szCs w:val="24"/>
+          <w:u w:val="single"/>
+        </w:rPr>
+      </w:pPr>
+      <w:r>
+        <w:rPr>
+          <w:sz w:val="24"/>
+          <w:szCs w:val="24"/>
+          <w:u w:val="single"/>
+        </w:rPr>
+        <w:t>Mixed Gaussians Model</w:t>
+      </w:r>
+    </w:p>
+    <w:p>
+      <w:pPr>
+        <w:rPr>
+          <w:sz w:val="24"/>
+          <w:szCs w:val="24"/>
+          <w:u w:val="single"/>
+        </w:rPr>
+      </w:pPr>
+      <w:r>
+        <w:rPr>
+          <w:sz w:val="24"/>
+          <w:szCs w:val="24"/>
+          <w:u w:val="single"/>
+        </w:rPr>
+        <w:t>Pros</w:t>
+      </w:r>
+    </w:p>
+    <w:p>
+      <w:pPr>
+        <w:pStyle w:val="ListParagraph"/>
+        <w:numPr>
+          <w:ilvl w:val="0"/>
+          <w:numId w:val="2"/>
+        </w:numPr>
+        <w:rPr>
+          <w:rFonts w:cstheme="minorHAnsi"/>
+          <w:color w:val="111111"/>
+          <w:sz w:val="24"/>
+          <w:szCs w:val="24"/>
           <w:shd w:val="clear" w:color="auto" w:fill="FFFFFF"/>
         </w:rPr>
-        <w:t>Unlike the centroid-based models, the EM algorithm allows the points to classify for two or more clusters – it simply presents you the possibility of each event, using which you’re able to conduct further analysis. More to that, the borders of each cluster compose ellipsoids of different measures unlike k-means, where the cluster is visually represented as a circle. However, the algorithm simply would not work for datasets where objects do not follow the Gaussian distribution. That is the main disadvantage of the method: it is more applicable to theoretical problems rather than the actual measurements or observations.</w:t>
-      </w:r>
+      </w:pPr>
+      <w:r>
+        <w:rPr>
+          <w:rFonts w:cstheme="minorHAnsi"/>
+          <w:color w:val="111111"/>
+          <w:sz w:val="24"/>
+          <w:szCs w:val="24"/>
+          <w:shd w:val="clear" w:color="auto" w:fill="FFFFFF"/>
+        </w:rPr>
+        <w:t xml:space="preserve">Unlike the centroid-based models, the EM algorithm allows the points to classify for two or more clusters – it simply presents you the possibility of each event, using which </w:t>
+      </w:r>
+      <w:r>
+        <w:rPr>
+          <w:rFonts w:cstheme="minorHAnsi"/>
+          <w:color w:val="111111"/>
+          <w:sz w:val="24"/>
+          <w:szCs w:val="24"/>
+          <w:shd w:val="clear" w:color="auto" w:fill="FFFFFF"/>
+        </w:rPr>
+        <w:t xml:space="preserve">you </w:t>
+      </w:r>
+      <w:r>
+        <w:rPr>
+          <w:rFonts w:cstheme="minorHAnsi"/>
+          <w:color w:val="111111"/>
+          <w:sz w:val="24"/>
+          <w:szCs w:val="24"/>
+          <w:shd w:val="clear" w:color="auto" w:fill="FFFFFF"/>
+        </w:rPr>
+        <w:t>can</w:t>
+      </w:r>
+      <w:r>
+        <w:rPr>
+          <w:rFonts w:cstheme="minorHAnsi"/>
+          <w:color w:val="111111"/>
+          <w:sz w:val="24"/>
+          <w:szCs w:val="24"/>
+          <w:shd w:val="clear" w:color="auto" w:fill="FFFFFF"/>
+        </w:rPr>
+        <w:t xml:space="preserve"> conduct further analysis. </w:t>
+      </w:r>
+    </w:p>
+    <w:p>
+      <w:pPr>
+        <w:pStyle w:val="ListParagraph"/>
+        <w:numPr>
+          <w:ilvl w:val="0"/>
+          <w:numId w:val="2"/>
+        </w:numPr>
+        <w:rPr>
+          <w:rFonts w:cstheme="minorHAnsi"/>
+          <w:color w:val="111111"/>
+          <w:sz w:val="24"/>
+          <w:szCs w:val="24"/>
+          <w:shd w:val="clear" w:color="auto" w:fill="FFFFFF"/>
+        </w:rPr>
+      </w:pPr>
+      <w:r>
+        <w:rPr>
+          <w:rFonts w:cstheme="minorHAnsi"/>
+          <w:color w:val="111111"/>
+          <w:sz w:val="24"/>
+          <w:szCs w:val="24"/>
+          <w:shd w:val="clear" w:color="auto" w:fill="FFFFFF"/>
+        </w:rPr>
+        <w:t>T</w:t>
+      </w:r>
+      <w:r>
+        <w:rPr>
+          <w:rFonts w:cstheme="minorHAnsi"/>
+          <w:color w:val="111111"/>
+          <w:sz w:val="24"/>
+          <w:szCs w:val="24"/>
+          <w:shd w:val="clear" w:color="auto" w:fill="FFFFFF"/>
+        </w:rPr>
+        <w:t>he borders of each cluster compose ellipsoids of different measures unlike k-means, where the cluster is visually represented as a circle.</w:t>
+      </w:r>
+    </w:p>
+    <w:p>
+      <w:pPr>
+        <w:rPr>
+          <w:rFonts w:cstheme="minorHAnsi"/>
+          <w:color w:val="111111"/>
+          <w:sz w:val="24"/>
+          <w:szCs w:val="24"/>
+          <w:u w:val="single"/>
+          <w:shd w:val="clear" w:color="auto" w:fill="FFFFFF"/>
+        </w:rPr>
+      </w:pPr>
+      <w:r>
+        <w:rPr>
+          <w:rFonts w:cstheme="minorHAnsi"/>
+          <w:color w:val="111111"/>
+          <w:sz w:val="24"/>
+          <w:szCs w:val="24"/>
+          <w:u w:val="single"/>
+          <w:shd w:val="clear" w:color="auto" w:fill="FFFFFF"/>
+        </w:rPr>
+        <w:t>Cons</w:t>
+      </w:r>
+    </w:p>
+    <w:p>
+      <w:pPr>
+        <w:pStyle w:val="ListParagraph"/>
+        <w:numPr>
+          <w:ilvl w:val="0"/>
+          <w:numId w:val="2"/>
+        </w:numPr>
+        <w:rPr>
+          <w:rFonts w:cstheme="minorHAnsi"/>
+          <w:sz w:val="24"/>
+          <w:szCs w:val="24"/>
+        </w:rPr>
+      </w:pPr>
+      <w:r>
+        <w:rPr>
+          <w:rFonts w:cstheme="minorHAnsi"/>
+          <w:color w:val="111111"/>
+          <w:sz w:val="24"/>
+          <w:szCs w:val="24"/>
+          <w:shd w:val="clear" w:color="auto" w:fill="FFFFFF"/>
+        </w:rPr>
+        <w:t>T</w:t>
+      </w:r>
+      <w:r>
+        <w:rPr>
+          <w:rFonts w:cstheme="minorHAnsi"/>
+          <w:color w:val="111111"/>
+          <w:sz w:val="24"/>
+          <w:szCs w:val="24"/>
+          <w:shd w:val="clear" w:color="auto" w:fill="FFFFFF"/>
+        </w:rPr>
+        <w:t xml:space="preserve">he algorithm simply would not work for datasets where objects do not follow the Gaussian distribution. </w:t>
+      </w:r>
+      <w:r>
+        <w:rPr>
+          <w:rFonts w:cstheme="minorHAnsi"/>
+          <w:color w:val="111111"/>
+          <w:sz w:val="24"/>
+          <w:szCs w:val="24"/>
+          <w:shd w:val="clear" w:color="auto" w:fill="FFFFFF"/>
+        </w:rPr>
+        <w:t>I</w:t>
+      </w:r>
+      <w:r>
+        <w:rPr>
+          <w:rFonts w:cstheme="minorHAnsi"/>
+          <w:color w:val="111111"/>
+          <w:sz w:val="24"/>
+          <w:szCs w:val="24"/>
+          <w:shd w:val="clear" w:color="auto" w:fill="FFFFFF"/>
+        </w:rPr>
+        <w:t>t is more applicable to theoretical problems rather than the actual measurements or observations.</w:t>
+      </w:r>
+    </w:p>
+    <w:p>
+      <w:pPr>
+        <w:rPr>
+          <w:sz w:val="24"/>
+          <w:szCs w:val="24"/>
+          <w:u w:val="single"/>
+        </w:rPr>
+      </w:pPr>
+      <w:r>
+        <w:rPr>
+          <w:sz w:val="24"/>
+          <w:szCs w:val="24"/>
+          <w:u w:val="single"/>
+        </w:rPr>
+        <w:t>Spectral Clustering</w:t>
+      </w:r>
+    </w:p>
+    <w:p>
+      <w:pPr>
+        <w:rPr>
+          <w:sz w:val="24"/>
+          <w:szCs w:val="24"/>
+          <w:u w:val="single"/>
+        </w:rPr>
+      </w:pPr>
+      <w:r>
+        <w:rPr>
+          <w:sz w:val="24"/>
+          <w:szCs w:val="24"/>
+          <w:u w:val="single"/>
+        </w:rPr>
+        <w:lastRenderedPageBreak/>
+        <w:t>Pros</w:t>
+      </w:r>
+    </w:p>
+    <w:p>
+      <w:pPr>
+        <w:pStyle w:val="ListParagraph"/>
+        <w:numPr>
+          <w:ilvl w:val="0"/>
+          <w:numId w:val="2"/>
+        </w:numPr>
+        <w:rPr>
+          <w:sz w:val="24"/>
+          <w:szCs w:val="24"/>
+          <w:u w:val="single"/>
+        </w:rPr>
+      </w:pPr>
+      <w:r>
+        <w:rPr>
+          <w:sz w:val="24"/>
+          <w:szCs w:val="24"/>
+        </w:rPr>
+        <w:t xml:space="preserve">Can recognize clusters that </w:t>
+      </w:r>
+      <w:r>
+        <w:rPr>
+          <w:sz w:val="24"/>
+          <w:szCs w:val="24"/>
+        </w:rPr>
+        <w:t>do not</w:t>
+      </w:r>
+      <w:r>
+        <w:rPr>
+          <w:sz w:val="24"/>
+          <w:szCs w:val="24"/>
+        </w:rPr>
+        <w:t xml:space="preserve"> have a clear blob-shape, such as concentric rings.</w:t>
+      </w:r>
+    </w:p>
+    <w:p>
+      <w:pPr>
+        <w:rPr>
+          <w:sz w:val="24"/>
+          <w:szCs w:val="24"/>
+          <w:u w:val="single"/>
+        </w:rPr>
+      </w:pPr>
+      <w:r>
+        <w:rPr>
+          <w:sz w:val="24"/>
+          <w:szCs w:val="24"/>
+          <w:u w:val="single"/>
+        </w:rPr>
+        <w:t>Cons</w:t>
+      </w:r>
+    </w:p>
+    <w:p>
+      <w:pPr>
+        <w:pStyle w:val="ListParagraph"/>
+        <w:numPr>
+          <w:ilvl w:val="0"/>
+          <w:numId w:val="2"/>
+        </w:numPr>
+        <w:rPr>
+          <w:u w:val="single"/>
+        </w:rPr>
+      </w:pPr>
+      <w:r>
+        <w:rPr>
+          <w:sz w:val="24"/>
+          <w:szCs w:val="24"/>
+        </w:rPr>
+        <w:t xml:space="preserve">tends to produce </w:t>
+      </w:r>
+      <w:r>
+        <w:rPr>
+          <w:sz w:val="24"/>
+          <w:szCs w:val="24"/>
+        </w:rPr>
+        <w:t xml:space="preserve">small </w:t>
+      </w:r>
+      <w:proofErr w:type="gramStart"/>
+      <w:r>
+        <w:rPr>
+          <w:sz w:val="24"/>
+          <w:szCs w:val="24"/>
+        </w:rPr>
+        <w:t>clusters</w:t>
+      </w:r>
+      <w:proofErr w:type="gramEnd"/>
     </w:p>
     <w:sectPr>
       <w:pgSz w:w="12240" w:h="15840"/>
@@ -148,6 +945,119 @@
 <file path=word/numbering.xml><?xml version="1.0" encoding="utf-8"?>
 <w:numbering xmlns:wpc="http://schemas.microsoft.com/office/word/2010/wordprocessingCanvas" xmlns:cx="http://schemas.microsoft.com/office/drawing/2014/chartex" xmlns:cx1="http://schemas.microsoft.com/office/drawing/2015/9/8/chartex" xmlns:cx2="http://schemas.microsoft.com/office/drawing/2015/10/21/chartex" xmlns:cx3="http://schemas.microsoft.com/office/drawing/2016/5/9/chartex" xmlns:cx4="http://schemas.microsoft.com/office/drawing/2016/5/10/chartex" xmlns:cx5="http://schemas.microsoft.com/office/drawing/2016/5/11/chartex" xmlns:cx6="http://schemas.microsoft.com/office/drawing/2016/5/12/chartex" xmlns:cx7="http://schemas.microsoft.com/office/drawing/2016/5/13/chartex" xmlns:cx8="http://schemas.microsoft.com/office/drawing/2016/5/14/chartex" xmlns:mc="http://schemas.openxmlformats.org/markup-compatibility/2006" xmlns:aink="http://schemas.microsoft.com/office/drawing/2016/ink" xmlns:am3d="http://schemas.microsoft.com/office/drawing/2017/model3d" xmlns:o="urn:schemas-microsoft-com:office:office" xmlns:r="http://schemas.openxmlformats.org/officeDocument/2006/relationships" xmlns:m="http://schemas.openxmlformats.org/officeDocument/2006/math" xmlns:v="urn:schemas-microsoft-com:vml" xmlns:wp14="http://schemas.microsoft.com/office/word/2010/wordprocessingDrawing" xmlns:wp="http://schemas.openxmlformats.org/drawingml/2006/wordprocessingDrawing" xmlns:w10="urn:schemas-microsoft-com:office:word" xmlns:w="http://schemas.openxmlformats.org/wordprocessingml/2006/main" xmlns:w14="http://schemas.microsoft.com/office/word/2010/wordml" xmlns:w15="http://schemas.microsoft.com/office/word/2012/wordml" xmlns:w16cex="http://schemas.microsoft.com/office/word/2018/wordml/cex" xmlns:w16cid="http://schemas.microsoft.com/office/word/2016/wordml/cid" xmlns:w16="http://schemas.microsoft.com/office/word/2018/wordml" xmlns:w16se="http://schemas.microsoft.com/office/word/2015/wordml/symex" xmlns:wpg="http://schemas.microsoft.com/office/word/2010/wordprocessingGroup" xmlns:wpi="http://schemas.microsoft.com/office/word/2010/wordprocessingInk" xmlns:wne="http://schemas.microsoft.com/office/word/2006/wordml" xmlns:wps="http://schemas.microsoft.com/office/word/2010/wordprocessingShape" mc:Ignorable="w14 w15 w16se w16cid w16 w16cex wp14">
   <w:abstractNum w:abstractNumId="0" w15:restartNumberingAfterBreak="0">
+    <w:nsid w:val="0AE77643"/>
+    <w:multiLevelType w:val="hybridMultilevel"/>
+    <w:tmpl w:val="88722648"/>
+    <w:lvl w:ilvl="0" w:tplc="04090001">
+      <w:start w:val="1"/>
+      <w:numFmt w:val="bullet"/>
+      <w:lvlText w:val=""/>
+      <w:lvlJc w:val="left"/>
+      <w:pPr>
+        <w:ind w:left="720" w:hanging="360"/>
+      </w:pPr>
+      <w:rPr>
+        <w:rFonts w:ascii="Symbol" w:hAnsi="Symbol" w:hint="default"/>
+      </w:rPr>
+    </w:lvl>
+    <w:lvl w:ilvl="1" w:tplc="04090003" w:tentative="1">
+      <w:start w:val="1"/>
+      <w:numFmt w:val="bullet"/>
+      <w:lvlText w:val="o"/>
+      <w:lvlJc w:val="left"/>
+      <w:pPr>
+        <w:ind w:left="1440" w:hanging="360"/>
+      </w:pPr>
+      <w:rPr>
+        <w:rFonts w:ascii="Courier New" w:hAnsi="Courier New" w:cs="Courier New" w:hint="default"/>
+      </w:rPr>
+    </w:lvl>
+    <w:lvl w:ilvl="2" w:tplc="04090005" w:tentative="1">
+      <w:start w:val="1"/>
+      <w:numFmt w:val="bullet"/>
+      <w:lvlText w:val=""/>
+      <w:lvlJc w:val="left"/>
+      <w:pPr>
+        <w:ind w:left="2160" w:hanging="360"/>
+      </w:pPr>
+      <w:rPr>
+        <w:rFonts w:ascii="Wingdings" w:hAnsi="Wingdings" w:hint="default"/>
+      </w:rPr>
+    </w:lvl>
+    <w:lvl w:ilvl="3" w:tplc="04090001" w:tentative="1">
+      <w:start w:val="1"/>
+      <w:numFmt w:val="bullet"/>
+      <w:lvlText w:val=""/>
+      <w:lvlJc w:val="left"/>
+      <w:pPr>
+        <w:ind w:left="2880" w:hanging="360"/>
+      </w:pPr>
+      <w:rPr>
+        <w:rFonts w:ascii="Symbol" w:hAnsi="Symbol" w:hint="default"/>
+      </w:rPr>
+    </w:lvl>
+    <w:lvl w:ilvl="4" w:tplc="04090003" w:tentative="1">
+      <w:start w:val="1"/>
+      <w:numFmt w:val="bullet"/>
+      <w:lvlText w:val="o"/>
+      <w:lvlJc w:val="left"/>
+      <w:pPr>
+        <w:ind w:left="3600" w:hanging="360"/>
+      </w:pPr>
+      <w:rPr>
+        <w:rFonts w:ascii="Courier New" w:hAnsi="Courier New" w:cs="Courier New" w:hint="default"/>
+      </w:rPr>
+    </w:lvl>
+    <w:lvl w:ilvl="5" w:tplc="04090005" w:tentative="1">
+      <w:start w:val="1"/>
+      <w:numFmt w:val="bullet"/>
+      <w:lvlText w:val=""/>
+      <w:lvlJc w:val="left"/>
+      <w:pPr>
+        <w:ind w:left="4320" w:hanging="360"/>
+      </w:pPr>
+      <w:rPr>
+        <w:rFonts w:ascii="Wingdings" w:hAnsi="Wingdings" w:hint="default"/>
+      </w:rPr>
+    </w:lvl>
+    <w:lvl w:ilvl="6" w:tplc="04090001" w:tentative="1">
+      <w:start w:val="1"/>
+      <w:numFmt w:val="bullet"/>
+      <w:lvlText w:val=""/>
+      <w:lvlJc w:val="left"/>
+      <w:pPr>
+        <w:ind w:left="5040" w:hanging="360"/>
+      </w:pPr>
+      <w:rPr>
+        <w:rFonts w:ascii="Symbol" w:hAnsi="Symbol" w:hint="default"/>
+      </w:rPr>
+    </w:lvl>
+    <w:lvl w:ilvl="7" w:tplc="04090003" w:tentative="1">
+      <w:start w:val="1"/>
+      <w:numFmt w:val="bullet"/>
+      <w:lvlText w:val="o"/>
+      <w:lvlJc w:val="left"/>
+      <w:pPr>
+        <w:ind w:left="5760" w:hanging="360"/>
+      </w:pPr>
+      <w:rPr>
+        <w:rFonts w:ascii="Courier New" w:hAnsi="Courier New" w:cs="Courier New" w:hint="default"/>
+      </w:rPr>
+    </w:lvl>
+    <w:lvl w:ilvl="8" w:tplc="04090005" w:tentative="1">
+      <w:start w:val="1"/>
+      <w:numFmt w:val="bullet"/>
+      <w:lvlText w:val=""/>
+      <w:lvlJc w:val="left"/>
+      <w:pPr>
+        <w:ind w:left="6480" w:hanging="360"/>
+      </w:pPr>
+      <w:rPr>
+        <w:rFonts w:ascii="Wingdings" w:hAnsi="Wingdings" w:hint="default"/>
+      </w:rPr>
+    </w:lvl>
+  </w:abstractNum>
+  <w:abstractNum w:abstractNumId="1" w15:restartNumberingAfterBreak="0">
     <w:nsid w:val="1B2F1AEB"/>
     <w:multiLevelType w:val="multilevel"/>
     <w:tmpl w:val="A4F00296"/>
@@ -296,8 +1206,127 @@
       </w:rPr>
     </w:lvl>
   </w:abstractNum>
+  <w:abstractNum w:abstractNumId="2" w15:restartNumberingAfterBreak="0">
+    <w:nsid w:val="6BFD1249"/>
+    <w:multiLevelType w:val="hybridMultilevel"/>
+    <w:tmpl w:val="7A7A1D22"/>
+    <w:lvl w:ilvl="0" w:tplc="04090001">
+      <w:start w:val="1"/>
+      <w:numFmt w:val="bullet"/>
+      <w:lvlText w:val=""/>
+      <w:lvlJc w:val="left"/>
+      <w:pPr>
+        <w:ind w:left="1080" w:hanging="360"/>
+      </w:pPr>
+      <w:rPr>
+        <w:rFonts w:ascii="Symbol" w:hAnsi="Symbol" w:hint="default"/>
+      </w:rPr>
+    </w:lvl>
+    <w:lvl w:ilvl="1" w:tplc="04090003" w:tentative="1">
+      <w:start w:val="1"/>
+      <w:numFmt w:val="bullet"/>
+      <w:lvlText w:val="o"/>
+      <w:lvlJc w:val="left"/>
+      <w:pPr>
+        <w:ind w:left="1800" w:hanging="360"/>
+      </w:pPr>
+      <w:rPr>
+        <w:rFonts w:ascii="Courier New" w:hAnsi="Courier New" w:cs="Courier New" w:hint="default"/>
+      </w:rPr>
+    </w:lvl>
+    <w:lvl w:ilvl="2" w:tplc="04090005" w:tentative="1">
+      <w:start w:val="1"/>
+      <w:numFmt w:val="bullet"/>
+      <w:lvlText w:val=""/>
+      <w:lvlJc w:val="left"/>
+      <w:pPr>
+        <w:ind w:left="2520" w:hanging="360"/>
+      </w:pPr>
+      <w:rPr>
+        <w:rFonts w:ascii="Wingdings" w:hAnsi="Wingdings" w:hint="default"/>
+      </w:rPr>
+    </w:lvl>
+    <w:lvl w:ilvl="3" w:tplc="04090001" w:tentative="1">
+      <w:start w:val="1"/>
+      <w:numFmt w:val="bullet"/>
+      <w:lvlText w:val=""/>
+      <w:lvlJc w:val="left"/>
+      <w:pPr>
+        <w:ind w:left="3240" w:hanging="360"/>
+      </w:pPr>
+      <w:rPr>
+        <w:rFonts w:ascii="Symbol" w:hAnsi="Symbol" w:hint="default"/>
+      </w:rPr>
+    </w:lvl>
+    <w:lvl w:ilvl="4" w:tplc="04090003" w:tentative="1">
+      <w:start w:val="1"/>
+      <w:numFmt w:val="bullet"/>
+      <w:lvlText w:val="o"/>
+      <w:lvlJc w:val="left"/>
+      <w:pPr>
+        <w:ind w:left="3960" w:hanging="360"/>
+      </w:pPr>
+      <w:rPr>
+        <w:rFonts w:ascii="Courier New" w:hAnsi="Courier New" w:cs="Courier New" w:hint="default"/>
+      </w:rPr>
+    </w:lvl>
+    <w:lvl w:ilvl="5" w:tplc="04090005" w:tentative="1">
+      <w:start w:val="1"/>
+      <w:numFmt w:val="bullet"/>
+      <w:lvlText w:val=""/>
+      <w:lvlJc w:val="left"/>
+      <w:pPr>
+        <w:ind w:left="4680" w:hanging="360"/>
+      </w:pPr>
+      <w:rPr>
+        <w:rFonts w:ascii="Wingdings" w:hAnsi="Wingdings" w:hint="default"/>
+      </w:rPr>
+    </w:lvl>
+    <w:lvl w:ilvl="6" w:tplc="04090001" w:tentative="1">
+      <w:start w:val="1"/>
+      <w:numFmt w:val="bullet"/>
+      <w:lvlText w:val=""/>
+      <w:lvlJc w:val="left"/>
+      <w:pPr>
+        <w:ind w:left="5400" w:hanging="360"/>
+      </w:pPr>
+      <w:rPr>
+        <w:rFonts w:ascii="Symbol" w:hAnsi="Symbol" w:hint="default"/>
+      </w:rPr>
+    </w:lvl>
+    <w:lvl w:ilvl="7" w:tplc="04090003" w:tentative="1">
+      <w:start w:val="1"/>
+      <w:numFmt w:val="bullet"/>
+      <w:lvlText w:val="o"/>
+      <w:lvlJc w:val="left"/>
+      <w:pPr>
+        <w:ind w:left="6120" w:hanging="360"/>
+      </w:pPr>
+      <w:rPr>
+        <w:rFonts w:ascii="Courier New" w:hAnsi="Courier New" w:cs="Courier New" w:hint="default"/>
+      </w:rPr>
+    </w:lvl>
+    <w:lvl w:ilvl="8" w:tplc="04090005" w:tentative="1">
+      <w:start w:val="1"/>
+      <w:numFmt w:val="bullet"/>
+      <w:lvlText w:val=""/>
+      <w:lvlJc w:val="left"/>
+      <w:pPr>
+        <w:ind w:left="6840" w:hanging="360"/>
+      </w:pPr>
+      <w:rPr>
+        <w:rFonts w:ascii="Wingdings" w:hAnsi="Wingdings" w:hint="default"/>
+      </w:rPr>
+    </w:lvl>
+  </w:abstractNum>
   <w:num w:numId="1">
+    <w:abstractNumId w:val="1"/>
+  </w:num>
+  <w:num w:numId="2">
     <w:abstractNumId w:val="0"/>
+  </w:num>
+  <w:num w:numId="3">
+    <w:abstractNumId w:val="2"/>
   </w:num>
 </w:numbering>
 </file>
@@ -805,6 +1834,36 @@
       <w:iCs/>
     </w:rPr>
   </w:style>
+  <w:style w:type="paragraph" w:styleId="NoSpacing">
+    <w:name w:val="No Spacing"/>
+    <w:uiPriority w:val="1"/>
+    <w:qFormat/>
+    <w:rsid w:val="004B0DE7"/>
+    <w:pPr>
+      <w:spacing w:after="0" w:line="240" w:lineRule="auto"/>
+    </w:pPr>
+  </w:style>
+  <w:style w:type="paragraph" w:styleId="ListParagraph">
+    <w:name w:val="List Paragraph"/>
+    <w:basedOn w:val="Normal"/>
+    <w:uiPriority w:val="34"/>
+    <w:qFormat/>
+    <w:rsid w:val="001449E2"/>
+    <w:pPr>
+      <w:ind w:left="720"/>
+      <w:contextualSpacing/>
+    </w:pPr>
+  </w:style>
+  <w:style w:type="character" w:styleId="PlaceholderText">
+    <w:name w:val="Placeholder Text"/>
+    <w:basedOn w:val="DefaultParagraphFont"/>
+    <w:uiPriority w:val="99"/>
+    <w:semiHidden/>
+    <w:rsid w:val="00266A16"/>
+    <w:rPr>
+      <w:color w:val="808080"/>
+    </w:rPr>
+  </w:style>
 </w:styles>
 </file>
 

--- a/hw4/wet/Report.docx
+++ b/hw4/wet/Report.docx
@@ -229,29 +229,7 @@
           <w:szCs w:val="24"/>
           <w:shd w:val="clear" w:color="auto" w:fill="FFFFFF"/>
         </w:rPr>
-        <w:t xml:space="preserve"> Gaussian </w:t>
-      </w:r>
-      <w:proofErr w:type="gramStart"/>
-      <w:r>
-        <w:rPr>
-          <w:rFonts w:cstheme="minorHAnsi"/>
-          <w:color w:val="111111"/>
-          <w:sz w:val="24"/>
-          <w:szCs w:val="24"/>
-          <w:shd w:val="clear" w:color="auto" w:fill="FFFFFF"/>
-        </w:rPr>
-        <w:t>model  with</w:t>
-      </w:r>
-      <w:proofErr w:type="gramEnd"/>
-      <w:r>
-        <w:rPr>
-          <w:rFonts w:cstheme="minorHAnsi"/>
-          <w:color w:val="111111"/>
-          <w:sz w:val="24"/>
-          <w:szCs w:val="24"/>
-          <w:shd w:val="clear" w:color="auto" w:fill="FFFFFF"/>
-        </w:rPr>
-        <w:t xml:space="preserve"> covariance matrix  </w:t>
+        <w:t xml:space="preserve"> Gaussian model  with covariance matrix  </w:t>
       </w:r>
       <m:oMath>
         <m:nary>
@@ -818,12 +796,22 @@
           <w:u w:val="single"/>
         </w:rPr>
       </w:pPr>
-      <w:r>
-        <w:rPr>
-          <w:sz w:val="24"/>
-          <w:szCs w:val="24"/>
-          <w:u w:val="single"/>
-        </w:rPr>
+    </w:p>
+    <w:p>
+      <w:pPr>
+        <w:rPr>
+          <w:sz w:val="24"/>
+          <w:szCs w:val="24"/>
+          <w:u w:val="single"/>
+        </w:rPr>
+      </w:pPr>
+      <w:r>
+        <w:rPr>
+          <w:sz w:val="24"/>
+          <w:szCs w:val="24"/>
+          <w:u w:val="single"/>
+        </w:rPr>
+        <w:lastRenderedPageBreak/>
         <w:t>Spectral Clustering</w:t>
       </w:r>
     </w:p>
@@ -841,7 +829,6 @@
           <w:szCs w:val="24"/>
           <w:u w:val="single"/>
         </w:rPr>
-        <w:lastRenderedPageBreak/>
         <w:t>Pros</w:t>
       </w:r>
     </w:p>
@@ -882,29 +869,85 @@
     </w:p>
     <w:p>
       <w:pPr>
-        <w:rPr>
-          <w:sz w:val="24"/>
-          <w:szCs w:val="24"/>
-          <w:u w:val="single"/>
-        </w:rPr>
-      </w:pPr>
-      <w:r>
-        <w:rPr>
-          <w:sz w:val="24"/>
-          <w:szCs w:val="24"/>
-          <w:u w:val="single"/>
-        </w:rPr>
-        <w:t>Cons</w:t>
-      </w:r>
-    </w:p>
-    <w:p>
-      <w:pPr>
         <w:pStyle w:val="ListParagraph"/>
         <w:numPr>
           <w:ilvl w:val="0"/>
           <w:numId w:val="2"/>
         </w:numPr>
         <w:rPr>
+          <w:sz w:val="24"/>
+          <w:szCs w:val="24"/>
+          <w:u w:val="single"/>
+        </w:rPr>
+      </w:pPr>
+      <w:r>
+        <w:rPr>
+          <w:sz w:val="24"/>
+          <w:szCs w:val="24"/>
+        </w:rPr>
+        <w:t>Polynomial time optimizable for fixed k</w:t>
+      </w:r>
+      <w:r>
+        <w:rPr>
+          <w:sz w:val="24"/>
+          <w:szCs w:val="24"/>
+        </w:rPr>
+        <w:t>for cost function G_cut</w:t>
+      </w:r>
+      <w:r>
+        <w:rPr>
+          <w:sz w:val="24"/>
+          <w:szCs w:val="24"/>
+        </w:rPr>
+        <w:t xml:space="preserve"> (defined in lecture)</w:t>
+      </w:r>
+    </w:p>
+    <w:p>
+      <w:pPr>
+        <w:pStyle w:val="ListParagraph"/>
+        <w:numPr>
+          <w:ilvl w:val="0"/>
+          <w:numId w:val="2"/>
+        </w:numPr>
+        <w:rPr>
+          <w:sz w:val="24"/>
+          <w:szCs w:val="24"/>
+          <w:u w:val="single"/>
+        </w:rPr>
+      </w:pPr>
+      <w:r>
+        <w:rPr>
+          <w:sz w:val="24"/>
+          <w:szCs w:val="24"/>
+        </w:rPr>
+        <w:t xml:space="preserve">Avoids curse of dimesionality- projects data onto lower dimensional space and then perform clustering using k-means (or other method) </w:t>
+      </w:r>
+    </w:p>
+    <w:p>
+      <w:pPr>
+        <w:rPr>
+          <w:sz w:val="24"/>
+          <w:szCs w:val="24"/>
+          <w:u w:val="single"/>
+        </w:rPr>
+      </w:pPr>
+      <w:r>
+        <w:rPr>
+          <w:sz w:val="24"/>
+          <w:szCs w:val="24"/>
+          <w:u w:val="single"/>
+        </w:rPr>
+        <w:t>Cons</w:t>
+      </w:r>
+    </w:p>
+    <w:p>
+      <w:pPr>
+        <w:pStyle w:val="ListParagraph"/>
+        <w:numPr>
+          <w:ilvl w:val="0"/>
+          <w:numId w:val="2"/>
+        </w:numPr>
+        <w:rPr>
           <w:u w:val="single"/>
         </w:rPr>
       </w:pPr>
@@ -920,17 +963,48 @@
           <w:sz w:val="24"/>
           <w:szCs w:val="24"/>
         </w:rPr>
-        <w:t xml:space="preserve">small </w:t>
-      </w:r>
-      <w:proofErr w:type="gramStart"/>
-      <w:r>
-        <w:rPr>
-          <w:sz w:val="24"/>
-          <w:szCs w:val="24"/>
-        </w:rPr>
-        <w:t>clusters</w:t>
-      </w:r>
-      <w:proofErr w:type="gramEnd"/>
+        <w:t>small clusters</w:t>
+      </w:r>
+    </w:p>
+    <w:p>
+      <w:pPr>
+        <w:pStyle w:val="ListParagraph"/>
+        <w:numPr>
+          <w:ilvl w:val="0"/>
+          <w:numId w:val="2"/>
+        </w:numPr>
+        <w:rPr>
+          <w:u w:val="single"/>
+        </w:rPr>
+      </w:pPr>
+      <w:r>
+        <w:rPr>
+          <w:sz w:val="24"/>
+          <w:szCs w:val="24"/>
+        </w:rPr>
+        <w:t>NP hard for cost function G_cost_cut</w:t>
+      </w:r>
+      <w:r>
+        <w:rPr>
+          <w:sz w:val="24"/>
+          <w:szCs w:val="24"/>
+        </w:rPr>
+        <w:t xml:space="preserve"> for k=2</w:t>
+      </w:r>
+      <w:r>
+        <w:rPr>
+          <w:sz w:val="24"/>
+          <w:szCs w:val="24"/>
+        </w:rPr>
+        <w:t xml:space="preserve"> </w:t>
+      </w:r>
+      <w:r>
+        <w:rPr>
+          <w:sz w:val="24"/>
+          <w:szCs w:val="24"/>
+        </w:rPr>
+        <w:t>(defined in lecture)</w:t>
+      </w:r>
     </w:p>
     <w:sectPr>
       <w:pgSz w:w="12240" w:h="15840"/>

--- a/hw4/wet/Report.docx
+++ b/hw4/wet/Report.docx
@@ -790,28 +790,62 @@
     </w:p>
     <w:p>
       <w:pPr>
-        <w:rPr>
-          <w:sz w:val="24"/>
-          <w:szCs w:val="24"/>
-          <w:u w:val="single"/>
-        </w:rPr>
-      </w:pPr>
-    </w:p>
-    <w:p>
-      <w:pPr>
-        <w:rPr>
-          <w:sz w:val="24"/>
-          <w:szCs w:val="24"/>
-          <w:u w:val="single"/>
-        </w:rPr>
-      </w:pPr>
-      <w:r>
-        <w:rPr>
-          <w:sz w:val="24"/>
-          <w:szCs w:val="24"/>
-          <w:u w:val="single"/>
+        <w:pStyle w:val="ListParagraph"/>
+        <w:numPr>
+          <w:ilvl w:val="0"/>
+          <w:numId w:val="2"/>
+        </w:numPr>
+        <w:rPr>
+          <w:rFonts w:cstheme="minorHAnsi"/>
+          <w:sz w:val="24"/>
+          <w:szCs w:val="24"/>
+        </w:rPr>
+      </w:pPr>
+      <w:r>
+        <w:rPr>
+          <w:rFonts w:cstheme="minorHAnsi"/>
+          <w:color w:val="111111"/>
+          <w:sz w:val="24"/>
+          <w:szCs w:val="24"/>
+          <w:shd w:val="clear" w:color="auto" w:fill="FFFFFF"/>
         </w:rPr>
         <w:lastRenderedPageBreak/>
+        <w:t xml:space="preserve">Insufficient data leads to overfitting and difficulty estimating the covariance matrices which </w:t>
+      </w:r>
+      <w:r>
+        <w:rPr>
+          <w:rFonts w:cstheme="minorHAnsi"/>
+          <w:color w:val="111111"/>
+          <w:sz w:val="24"/>
+          <w:szCs w:val="24"/>
+          <w:shd w:val="clear" w:color="auto" w:fill="FFFFFF"/>
+        </w:rPr>
+        <w:t>leads to divergence</w:t>
+      </w:r>
+    </w:p>
+    <w:p>
+      <w:pPr>
+        <w:rPr>
+          <w:sz w:val="24"/>
+          <w:szCs w:val="24"/>
+          <w:u w:val="single"/>
+        </w:rPr>
+      </w:pPr>
+    </w:p>
+    <w:p>
+      <w:pPr>
+        <w:rPr>
+          <w:sz w:val="24"/>
+          <w:szCs w:val="24"/>
+          <w:u w:val="single"/>
+        </w:rPr>
+      </w:pPr>
+      <w:r>
+        <w:rPr>
+          <w:sz w:val="24"/>
+          <w:szCs w:val="24"/>
+          <w:u w:val="single"/>
+        </w:rPr>
         <w:t>Spectral Clustering</w:t>
       </w:r>
     </w:p>
